--- a/ReporteFinal_-_ChapaInteligente_IF.docx
+++ b/ReporteFinal_-_ChapaInteligente_IF.docx
@@ -166,15 +166,7 @@
           <w:szCs w:val="28"/>
           <w:lang w:val="es-MX"/>
         </w:rPr>
-        <w:t xml:space="preserve">Proyectos de </w:t>
-      </w:r>
-      <w:r>
-        <w:rPr>
-          <w:sz w:val="28"/>
-          <w:szCs w:val="28"/>
-          <w:lang w:val="es-MX"/>
-        </w:rPr>
-        <w:t>Interfaces Físicas</w:t>
+        <w:t>Proyectos de Interfaces Físicas</w:t>
       </w:r>
     </w:p>
     <w:p>
@@ -289,8 +281,6 @@
         </w:rPr>
         <w:t>A01231040​</w:t>
       </w:r>
-      <w:bookmarkStart w:id="1" w:name="_GoBack"/>
-      <w:bookmarkEnd w:id="1"/>
     </w:p>
     <w:p>
       <w:pPr>
@@ -344,7 +334,7 @@
           <w:szCs w:val="24"/>
           <w:lang w:val="es-MX"/>
         </w:rPr>
-        <w:t>Mayo 201</w:t>
+        <w:t>Mayo 2019</w:t>
       </w:r>
       <w:r>
         <w:rPr>
@@ -352,7 +342,7 @@
           <w:szCs w:val="24"/>
           <w:lang w:val="es-MX"/>
         </w:rPr>
-        <w:t>9</w:t>
+        <w:tab/>
       </w:r>
       <w:r>
         <w:rPr>
@@ -385,14 +375,6 @@
           <w:lang w:val="es-MX"/>
         </w:rPr>
         <w:tab/>
-      </w:r>
-      <w:r>
-        <w:rPr>
-          <w:sz w:val="24"/>
-          <w:szCs w:val="24"/>
-          <w:lang w:val="es-MX"/>
-        </w:rPr>
-        <w:tab/>
         <w:t xml:space="preserve">                           Monterrey, NL.</w:t>
       </w:r>
     </w:p>
@@ -546,7 +528,110 @@
         <w:rPr>
           <w:lang w:val="es-MX"/>
         </w:rPr>
-        <w:t>Marco Tórico</w:t>
+        <w:t>Marco Tórico e Investigación</w:t>
+      </w:r>
+    </w:p>
+    <w:p>
+      <w:pPr>
+        <w:rPr>
+          <w:lang w:val="es-MX"/>
+        </w:rPr>
+      </w:pPr>
+      <w:r>
+        <w:rPr>
+          <w:lang w:val="es-MX"/>
+        </w:rPr>
+        <w:t xml:space="preserve">Nuestro proyecto se tuvo auge en el crecimiento que han tenido últimamente las tecnologías de información, especialmente aquellas conocidas como </w:t>
+      </w:r>
+      <w:r>
+        <w:rPr>
+          <w:lang w:val="es-MX"/>
+        </w:rPr>
+        <w:t>“</w:t>
+      </w:r>
+      <w:r>
+        <w:rPr>
+          <w:i/>
+          <w:lang w:val="es-MX"/>
+        </w:rPr>
+        <w:t>Internet of Things</w:t>
+      </w:r>
+      <w:r>
+        <w:rPr>
+          <w:i/>
+          <w:lang w:val="es-MX"/>
+        </w:rPr>
+        <w:t>”</w:t>
+      </w:r>
+      <w:r>
+        <w:rPr>
+          <w:i/>
+          <w:lang w:val="es-MX"/>
+        </w:rPr>
+        <w:t xml:space="preserve"> IoT</w:t>
+      </w:r>
+      <w:r>
+        <w:rPr>
+          <w:lang w:val="es-MX"/>
+        </w:rPr>
+        <w:t xml:space="preserve"> (Internet de las cosas). Ya que con el día a día se vuelve más común encontrar tecnología hasta en las cosas más simples, nos quisimos enfocar en este ámbito. Se investigó en las tecnologías emergentes de los componentes esenciales para nuestro proyecto las cuales se describirán en detalle </w:t>
+      </w:r>
+      <w:r>
+        <w:rPr>
+          <w:lang w:val="es-MX"/>
+        </w:rPr>
+        <w:t>más</w:t>
+      </w:r>
+      <w:r>
+        <w:rPr>
+          <w:lang w:val="es-MX"/>
+        </w:rPr>
+        <w:t xml:space="preserve"> adelante. </w:t>
+      </w:r>
+      <w:r>
+        <w:rPr>
+          <w:lang w:val="es-MX"/>
+        </w:rPr>
+        <w:t xml:space="preserve"> Además, dada la naturaleza de la chapa inteligente se investigó acerca de cuestiones de seguridad. De manera ideal, esta chapa tiene la posibilidad de ser actualizada en tiempo real, teniendo la capacidad de agregar o rechazar usuarios conforme se vea necesario. Logrando así, un enfoque directo en la seguridad </w:t>
+      </w:r>
+      <w:r>
+        <w:rPr>
+          <w:lang w:val="es-MX"/>
+        </w:rPr>
+        <w:t>con múltiples usos en el área empresarial.</w:t>
+      </w:r>
+    </w:p>
+    <w:p>
+      <w:pPr>
+        <w:pStyle w:val="Heading2"/>
+        <w:rPr>
+          <w:lang w:val="es-MX"/>
+        </w:rPr>
+      </w:pPr>
+      <w:r>
+        <w:rPr>
+          <w:lang w:val="es-MX"/>
+        </w:rPr>
+        <w:t>Desarrollo del Proyecto</w:t>
+      </w:r>
+    </w:p>
+    <w:p>
+      <w:pPr>
+        <w:rPr>
+          <w:lang w:val="es-MX"/>
+        </w:rPr>
+      </w:pPr>
+      <w:r>
+        <w:rPr>
+          <w:lang w:val="es-MX"/>
+        </w:rPr>
+        <w:t xml:space="preserve">Para la elaboración del proyecto se tuvieron diferentes iteraciones del diseño, puesto que no se tenía bien claro la apariencia que tendría el dispositivo. Una vez que lo teníamos definido se optó por utilizar componentes esenciales y de un tamaño pequeño. </w:t>
+      </w:r>
+      <w:r>
+        <w:rPr>
+          <w:lang w:val="es-MX"/>
+        </w:rPr>
+        <w:t>Entre ellas se encuentran la tarjeta ESP8266</w:t>
       </w:r>
       <w:r>
         <w:rPr>
@@ -558,7 +643,27 @@
         <w:rPr>
           <w:lang w:val="es-MX"/>
         </w:rPr>
-        <w:t>e Investigación</w:t>
+        <w:t xml:space="preserve">, cuyo modulo tiene la capacidad de conectarse </w:t>
+      </w:r>
+      <w:r>
+        <w:rPr>
+          <w:lang w:val="es-MX"/>
+        </w:rPr>
+        <w:t xml:space="preserve">mediante </w:t>
+      </w:r>
+      <w:bookmarkStart w:id="1" w:name="_GoBack"/>
+      <w:bookmarkEnd w:id="1"/>
+      <w:r>
+        <w:rPr>
+          <w:lang w:val="es-MX"/>
+        </w:rPr>
+        <w:t>protocolos TCP/IP</w:t>
+      </w:r>
+      <w:r>
+        <w:rPr>
+          <w:lang w:val="es-MX"/>
+        </w:rPr>
+        <w:t xml:space="preserve">. </w:t>
       </w:r>
     </w:p>
     <w:p>
@@ -579,27 +684,6 @@
         <w:rPr>
           <w:lang w:val="es-MX"/>
         </w:rPr>
-        <w:t>Desarrollo del Proyecto</w:t>
-      </w:r>
-    </w:p>
-    <w:p>
-      <w:pPr>
-        <w:rPr>
-          <w:lang w:val="es-MX"/>
-        </w:rPr>
-      </w:pPr>
-    </w:p>
-    <w:p>
-      <w:pPr>
-        <w:pStyle w:val="Heading2"/>
-        <w:rPr>
-          <w:lang w:val="es-MX"/>
-        </w:rPr>
-      </w:pPr>
-      <w:r>
-        <w:rPr>
-          <w:lang w:val="es-MX"/>
-        </w:rPr>
         <w:t>Diseños</w:t>
       </w:r>
     </w:p>
@@ -609,6 +693,23 @@
           <w:lang w:val="es-MX"/>
         </w:rPr>
       </w:pPr>
+    </w:p>
+    <w:p>
+      <w:pPr>
+        <w:rPr>
+          <w:rFonts w:asciiTheme="majorHAnsi" w:eastAsiaTheme="majorEastAsia" w:hAnsiTheme="majorHAnsi" w:cstheme="majorBidi"/>
+          <w:color w:val="2F5496" w:themeColor="accent1" w:themeShade="BF"/>
+          <w:sz w:val="26"/>
+          <w:szCs w:val="26"/>
+          <w:lang w:val="es-MX"/>
+        </w:rPr>
+      </w:pPr>
+      <w:r>
+        <w:rPr>
+          <w:lang w:val="es-MX"/>
+        </w:rPr>
+        <w:br w:type="page"/>
+      </w:r>
     </w:p>
     <w:p>
       <w:pPr>
@@ -626,16 +727,300 @@
       </w:r>
     </w:p>
     <w:p>
-      <w:r>
-        <w:t> </w:t>
-      </w:r>
+      <w:pPr>
+        <w:pStyle w:val="ListParagraph"/>
+        <w:numPr>
+          <w:ilvl w:val="0"/>
+          <w:numId w:val="3"/>
+        </w:numPr>
+        <w:rPr>
+          <w:lang w:val="es-MX"/>
+        </w:rPr>
+      </w:pPr>
+      <w:r>
+        <w:rPr>
+          <w:lang w:val="es-MX"/>
+        </w:rPr>
+        <w:t>ESP8266</w:t>
+      </w:r>
+    </w:p>
+    <w:p>
+      <w:pPr>
+        <w:pStyle w:val="ListParagraph"/>
+        <w:rPr>
+          <w:lang w:val="es-MX"/>
+        </w:rPr>
+      </w:pPr>
       <w:r>
         <w:rPr>
           <w:noProof/>
           <w:lang w:val="es-MX"/>
         </w:rPr>
         <w:drawing>
-          <wp:inline distT="0" distB="0" distL="0" distR="0" wp14:anchorId="027A736B" wp14:editId="66567CBB">
+          <wp:inline distT="0" distB="0" distL="0" distR="0" wp14:anchorId="284457E2" wp14:editId="60EC53D7">
+            <wp:extent cx="2267585" cy="1704340"/>
+            <wp:effectExtent l="0" t="0" r="0" b="0"/>
+            <wp:docPr id="7" name="Picture 7" descr="C:\Users\doigo\AppData\Local\Microsoft\Windows\INetCache\Content.MSO\569F21FC.tmp"/>
+            <wp:cNvGraphicFramePr>
+              <a:graphicFrameLocks xmlns:a="http://schemas.openxmlformats.org/drawingml/2006/main" noChangeAspect="1"/>
+            </wp:cNvGraphicFramePr>
+            <a:graphic xmlns:a="http://schemas.openxmlformats.org/drawingml/2006/main">
+              <a:graphicData uri="http://schemas.openxmlformats.org/drawingml/2006/picture">
+                <pic:pic xmlns:pic="http://schemas.openxmlformats.org/drawingml/2006/picture">
+                  <pic:nvPicPr>
+                    <pic:cNvPr id="0" name="Picture 23" descr="C:\Users\doigo\AppData\Local\Microsoft\Windows\INetCache\Content.MSO\569F21FC.tmp"/>
+                    <pic:cNvPicPr>
+                      <a:picLocks noChangeAspect="1" noChangeArrowheads="1"/>
+                    </pic:cNvPicPr>
+                  </pic:nvPicPr>
+                  <pic:blipFill>
+                    <a:blip r:embed="rId6">
+                      <a:extLst>
+                        <a:ext uri="{28A0092B-C50C-407E-A947-70E740481C1C}">
+                          <a14:useLocalDpi xmlns:a14="http://schemas.microsoft.com/office/drawing/2010/main" val="0"/>
+                        </a:ext>
+                      </a:extLst>
+                    </a:blip>
+                    <a:srcRect/>
+                    <a:stretch>
+                      <a:fillRect/>
+                    </a:stretch>
+                  </pic:blipFill>
+                  <pic:spPr bwMode="auto">
+                    <a:xfrm>
+                      <a:off x="0" y="0"/>
+                      <a:ext cx="2267585" cy="1704340"/>
+                    </a:xfrm>
+                    <a:prstGeom prst="rect">
+                      <a:avLst/>
+                    </a:prstGeom>
+                    <a:noFill/>
+                    <a:ln>
+                      <a:noFill/>
+                    </a:ln>
+                  </pic:spPr>
+                </pic:pic>
+              </a:graphicData>
+            </a:graphic>
+          </wp:inline>
+        </w:drawing>
+      </w:r>
+    </w:p>
+    <w:p>
+      <w:pPr>
+        <w:pStyle w:val="ListParagraph"/>
+        <w:numPr>
+          <w:ilvl w:val="0"/>
+          <w:numId w:val="3"/>
+        </w:numPr>
+        <w:rPr>
+          <w:lang w:val="es-MX"/>
+        </w:rPr>
+      </w:pPr>
+      <w:r>
+        <w:rPr>
+          <w:lang w:val="es-MX"/>
+        </w:rPr>
+        <w:t>RFID​</w:t>
+      </w:r>
+      <w:r>
+        <w:rPr>
+          <w:lang w:val="es-MX"/>
+        </w:rPr>
+        <w:t xml:space="preserve"> </w:t>
+      </w:r>
+    </w:p>
+    <w:p>
+      <w:pPr>
+        <w:pStyle w:val="ListParagraph"/>
+        <w:rPr>
+          <w:lang w:val="es-MX"/>
+        </w:rPr>
+      </w:pPr>
+      <w:r>
+        <w:rPr>
+          <w:noProof/>
+          <w:lang w:val="es-MX"/>
+        </w:rPr>
+        <w:drawing>
+          <wp:inline distT="0" distB="0" distL="0" distR="0" wp14:anchorId="60002A60" wp14:editId="01669E0A">
+            <wp:extent cx="2011680" cy="2011680"/>
+            <wp:effectExtent l="0" t="0" r="7620" b="7620"/>
+            <wp:docPr id="6" name="Picture 6" descr="C:\Users\doigo\AppData\Local\Microsoft\Windows\INetCache\Content.MSO\727D656A.tmp"/>
+            <wp:cNvGraphicFramePr>
+              <a:graphicFrameLocks xmlns:a="http://schemas.openxmlformats.org/drawingml/2006/main" noChangeAspect="1"/>
+            </wp:cNvGraphicFramePr>
+            <a:graphic xmlns:a="http://schemas.openxmlformats.org/drawingml/2006/main">
+              <a:graphicData uri="http://schemas.openxmlformats.org/drawingml/2006/picture">
+                <pic:pic xmlns:pic="http://schemas.openxmlformats.org/drawingml/2006/picture">
+                  <pic:nvPicPr>
+                    <pic:cNvPr id="0" name="Picture 24" descr="C:\Users\doigo\AppData\Local\Microsoft\Windows\INetCache\Content.MSO\727D656A.tmp"/>
+                    <pic:cNvPicPr>
+                      <a:picLocks noChangeAspect="1" noChangeArrowheads="1"/>
+                    </pic:cNvPicPr>
+                  </pic:nvPicPr>
+                  <pic:blipFill>
+                    <a:blip r:embed="rId7">
+                      <a:extLst>
+                        <a:ext uri="{28A0092B-C50C-407E-A947-70E740481C1C}">
+                          <a14:useLocalDpi xmlns:a14="http://schemas.microsoft.com/office/drawing/2010/main" val="0"/>
+                        </a:ext>
+                      </a:extLst>
+                    </a:blip>
+                    <a:srcRect/>
+                    <a:stretch>
+                      <a:fillRect/>
+                    </a:stretch>
+                  </pic:blipFill>
+                  <pic:spPr bwMode="auto">
+                    <a:xfrm>
+                      <a:off x="0" y="0"/>
+                      <a:ext cx="2011680" cy="2011680"/>
+                    </a:xfrm>
+                    <a:prstGeom prst="rect">
+                      <a:avLst/>
+                    </a:prstGeom>
+                    <a:noFill/>
+                    <a:ln>
+                      <a:noFill/>
+                    </a:ln>
+                  </pic:spPr>
+                </pic:pic>
+              </a:graphicData>
+            </a:graphic>
+          </wp:inline>
+        </w:drawing>
+      </w:r>
+    </w:p>
+    <w:p>
+      <w:pPr>
+        <w:pStyle w:val="ListParagraph"/>
+        <w:numPr>
+          <w:ilvl w:val="0"/>
+          <w:numId w:val="3"/>
+        </w:numPr>
+        <w:rPr>
+          <w:lang w:val="es-MX"/>
+        </w:rPr>
+      </w:pPr>
+      <w:r>
+        <w:rPr>
+          <w:lang w:val="es-MX"/>
+        </w:rPr>
+        <w:t>Servo</w:t>
+      </w:r>
+      <w:r>
+        <w:rPr>
+          <w:lang w:val="es-MX"/>
+        </w:rPr>
+        <w:t xml:space="preserve"> HSR-8498HB</w:t>
+      </w:r>
+    </w:p>
+    <w:p>
+      <w:pPr>
+        <w:pStyle w:val="ListParagraph"/>
+        <w:rPr>
+          <w:lang w:val="es-MX"/>
+        </w:rPr>
+      </w:pPr>
+      <w:r>
+        <w:rPr>
+          <w:noProof/>
+        </w:rPr>
+        <w:drawing>
+          <wp:inline distT="0" distB="0" distL="0" distR="0" wp14:anchorId="69364936" wp14:editId="62A399E5">
+            <wp:extent cx="1885766" cy="1415332"/>
+            <wp:effectExtent l="0" t="0" r="635" b="0"/>
+            <wp:docPr id="3" name="Picture 3" descr="https://hitecrcd.com/images/products/full/194_3_HSR-8498HB_HMI_Standard_Robot_Servo-3.jpg"/>
+            <wp:cNvGraphicFramePr>
+              <a:graphicFrameLocks xmlns:a="http://schemas.openxmlformats.org/drawingml/2006/main" noChangeAspect="1"/>
+            </wp:cNvGraphicFramePr>
+            <a:graphic xmlns:a="http://schemas.openxmlformats.org/drawingml/2006/main">
+              <a:graphicData uri="http://schemas.openxmlformats.org/drawingml/2006/picture">
+                <pic:pic xmlns:pic="http://schemas.openxmlformats.org/drawingml/2006/picture">
+                  <pic:nvPicPr>
+                    <pic:cNvPr id="0" name="Picture 1" descr="https://hitecrcd.com/images/products/full/194_3_HSR-8498HB_HMI_Standard_Robot_Servo-3.jpg"/>
+                    <pic:cNvPicPr>
+                      <a:picLocks noChangeAspect="1" noChangeArrowheads="1"/>
+                    </pic:cNvPicPr>
+                  </pic:nvPicPr>
+                  <pic:blipFill>
+                    <a:blip r:embed="rId8" cstate="print">
+                      <a:extLst>
+                        <a:ext uri="{28A0092B-C50C-407E-A947-70E740481C1C}">
+                          <a14:useLocalDpi xmlns:a14="http://schemas.microsoft.com/office/drawing/2010/main" val="0"/>
+                        </a:ext>
+                      </a:extLst>
+                    </a:blip>
+                    <a:srcRect/>
+                    <a:stretch>
+                      <a:fillRect/>
+                    </a:stretch>
+                  </pic:blipFill>
+                  <pic:spPr bwMode="auto">
+                    <a:xfrm>
+                      <a:off x="0" y="0"/>
+                      <a:ext cx="1900964" cy="1426738"/>
+                    </a:xfrm>
+                    <a:prstGeom prst="rect">
+                      <a:avLst/>
+                    </a:prstGeom>
+                    <a:noFill/>
+                    <a:ln>
+                      <a:noFill/>
+                    </a:ln>
+                  </pic:spPr>
+                </pic:pic>
+              </a:graphicData>
+            </a:graphic>
+          </wp:inline>
+        </w:drawing>
+      </w:r>
+    </w:p>
+    <w:p>
+      <w:pPr>
+        <w:pStyle w:val="ListParagraph"/>
+        <w:numPr>
+          <w:ilvl w:val="0"/>
+          <w:numId w:val="3"/>
+        </w:numPr>
+        <w:rPr>
+          <w:lang w:val="es-MX"/>
+        </w:rPr>
+      </w:pPr>
+      <w:r>
+        <w:rPr>
+          <w:lang w:val="es-MX"/>
+        </w:rPr>
+        <w:t>Fuente</w:t>
+      </w:r>
+      <w:r>
+        <w:rPr>
+          <w:lang w:val="es-MX"/>
+        </w:rPr>
+        <w:t xml:space="preserve"> de</w:t>
+      </w:r>
+      <w:r>
+        <w:rPr>
+          <w:lang w:val="es-MX"/>
+        </w:rPr>
+        <w:t xml:space="preserve"> Energía​</w:t>
+      </w:r>
+    </w:p>
+    <w:p>
+      <w:pPr>
+        <w:pStyle w:val="ListParagraph"/>
+        <w:rPr>
+          <w:lang w:val="es-MX"/>
+        </w:rPr>
+      </w:pPr>
+      <w:r>
+        <w:rPr>
+          <w:noProof/>
+          <w:lang w:val="es-MX"/>
+        </w:rPr>
+        <w:drawing>
+          <wp:inline distT="0" distB="0" distL="0" distR="0" wp14:anchorId="68985EAE" wp14:editId="38753179">
             <wp:extent cx="2267585" cy="1272540"/>
             <wp:effectExtent l="0" t="0" r="0" b="3810"/>
             <wp:docPr id="9" name="Picture 9" descr="C:\Users\doigo\AppData\Local\Microsoft\Windows\INetCache\Content.MSO\B14C91B0.tmp"/>
@@ -652,7 +1037,7 @@
                     </pic:cNvPicPr>
                   </pic:nvPicPr>
                   <pic:blipFill>
-                    <a:blip r:embed="rId6">
+                    <a:blip r:embed="rId9">
                       <a:extLst>
                         <a:ext uri="{28A0092B-C50C-407E-A947-70E740481C1C}">
                           <a14:useLocalDpi xmlns:a14="http://schemas.microsoft.com/office/drawing/2010/main" val="0"/>
@@ -683,16 +1068,63 @@
           </wp:inline>
         </w:drawing>
       </w:r>
+    </w:p>
+    <w:p>
+      <w:pPr>
+        <w:rPr>
+          <w:lang w:val="es-MX"/>
+        </w:rPr>
+      </w:pPr>
+      <w:r>
+        <w:rPr>
+          <w:lang w:val="es-MX"/>
+        </w:rPr>
+        <w:br w:type="page"/>
+      </w:r>
+    </w:p>
+    <w:p>
+      <w:pPr>
+        <w:pStyle w:val="ListParagraph"/>
+        <w:rPr>
+          <w:lang w:val="es-MX"/>
+        </w:rPr>
+      </w:pPr>
+    </w:p>
+    <w:p>
+      <w:pPr>
+        <w:pStyle w:val="ListParagraph"/>
+        <w:numPr>
+          <w:ilvl w:val="0"/>
+          <w:numId w:val="3"/>
+        </w:numPr>
+        <w:rPr>
+          <w:lang w:val="es-MX"/>
+        </w:rPr>
+      </w:pPr>
+      <w:r>
+        <w:rPr>
+          <w:lang w:val="es-MX"/>
+        </w:rPr>
+        <w:t>Engranes</w:t>
+      </w:r>
+    </w:p>
+    <w:p>
+      <w:pPr>
+        <w:pStyle w:val="ListParagraph"/>
+        <w:rPr>
+          <w:lang w:val="es-MX"/>
+        </w:rPr>
+      </w:pPr>
       <w:r>
         <w:rPr>
           <w:noProof/>
           <w:lang w:val="es-MX"/>
         </w:rPr>
         <w:drawing>
-          <wp:inline distT="0" distB="0" distL="0" distR="0" wp14:anchorId="2EAA6E98" wp14:editId="1928B867">
-            <wp:extent cx="2011680" cy="1514475"/>
-            <wp:effectExtent l="0" t="0" r="7620" b="9525"/>
-            <wp:docPr id="8" name="Picture 8" descr="C:\Users\doigo\AppData\Local\Microsoft\Windows\INetCache\Content.MSO\3E80D33E.tmp"/>
+          <wp:inline distT="0" distB="0" distL="0" distR="0" wp14:anchorId="111F6771" wp14:editId="1BF279BD">
+            <wp:extent cx="1455088" cy="2584938"/>
+            <wp:effectExtent l="0" t="0" r="0" b="6350"/>
+            <wp:docPr id="4" name="Picture 4"/>
             <wp:cNvGraphicFramePr>
               <a:graphicFrameLocks xmlns:a="http://schemas.openxmlformats.org/drawingml/2006/main" noChangeAspect="1"/>
             </wp:cNvGraphicFramePr>
@@ -700,13 +1132,13 @@
               <a:graphicData uri="http://schemas.openxmlformats.org/drawingml/2006/picture">
                 <pic:pic xmlns:pic="http://schemas.openxmlformats.org/drawingml/2006/picture">
                   <pic:nvPicPr>
-                    <pic:cNvPr id="0" name="Picture 22" descr="C:\Users\doigo\AppData\Local\Microsoft\Windows\INetCache\Content.MSO\3E80D33E.tmp"/>
+                    <pic:cNvPr id="0" name="Picture 1"/>
                     <pic:cNvPicPr>
                       <a:picLocks noChangeAspect="1" noChangeArrowheads="1"/>
                     </pic:cNvPicPr>
                   </pic:nvPicPr>
                   <pic:blipFill>
-                    <a:blip r:embed="rId7">
+                    <a:blip r:embed="rId10" cstate="print">
                       <a:extLst>
                         <a:ext uri="{28A0092B-C50C-407E-A947-70E740481C1C}">
                           <a14:useLocalDpi xmlns:a14="http://schemas.microsoft.com/office/drawing/2010/main" val="0"/>
@@ -721,7 +1153,7 @@
                   <pic:spPr bwMode="auto">
                     <a:xfrm>
                       <a:off x="0" y="0"/>
-                      <a:ext cx="2011680" cy="1514475"/>
+                      <a:ext cx="1468568" cy="2608885"/>
                     </a:xfrm>
                     <a:prstGeom prst="rect">
                       <a:avLst/>
@@ -737,16 +1169,41 @@
           </wp:inline>
         </w:drawing>
       </w:r>
+    </w:p>
+    <w:p>
+      <w:pPr>
+        <w:pStyle w:val="ListParagraph"/>
+        <w:numPr>
+          <w:ilvl w:val="0"/>
+          <w:numId w:val="3"/>
+        </w:numPr>
+        <w:rPr>
+          <w:lang w:val="es-MX"/>
+        </w:rPr>
+      </w:pPr>
+      <w:r>
+        <w:rPr>
+          <w:lang w:val="es-MX"/>
+        </w:rPr>
+        <w:t>Chapa convencional</w:t>
+      </w:r>
+    </w:p>
+    <w:p>
+      <w:pPr>
+        <w:pStyle w:val="ListParagraph"/>
+        <w:rPr>
+          <w:lang w:val="es-MX"/>
+        </w:rPr>
+      </w:pPr>
       <w:r>
         <w:rPr>
           <w:noProof/>
-          <w:lang w:val="es-MX"/>
         </w:rPr>
         <w:drawing>
-          <wp:inline distT="0" distB="0" distL="0" distR="0" wp14:anchorId="5B6182D4" wp14:editId="6CAD4EBD">
-            <wp:extent cx="2267585" cy="1704340"/>
+          <wp:inline distT="0" distB="0" distL="0" distR="0" wp14:anchorId="779DA184" wp14:editId="1F6189D9">
+            <wp:extent cx="2347932" cy="1773141"/>
             <wp:effectExtent l="0" t="0" r="0" b="0"/>
-            <wp:docPr id="7" name="Picture 7" descr="C:\Users\doigo\AppData\Local\Microsoft\Windows\INetCache\Content.MSO\569F21FC.tmp"/>
+            <wp:docPr id="5" name="Picture 5" descr="https://www.servikey.cl/wp-content/uploads/2019/04/Cerrojo-Yale-Simple2a_opt1.jpg"/>
             <wp:cNvGraphicFramePr>
               <a:graphicFrameLocks xmlns:a="http://schemas.openxmlformats.org/drawingml/2006/main" noChangeAspect="1"/>
             </wp:cNvGraphicFramePr>
@@ -754,13 +1211,13 @@
               <a:graphicData uri="http://schemas.openxmlformats.org/drawingml/2006/picture">
                 <pic:pic xmlns:pic="http://schemas.openxmlformats.org/drawingml/2006/picture">
                   <pic:nvPicPr>
-                    <pic:cNvPr id="0" name="Picture 23" descr="C:\Users\doigo\AppData\Local\Microsoft\Windows\INetCache\Content.MSO\569F21FC.tmp"/>
+                    <pic:cNvPr id="0" name="Picture 2" descr="https://www.servikey.cl/wp-content/uploads/2019/04/Cerrojo-Yale-Simple2a_opt1.jpg"/>
                     <pic:cNvPicPr>
                       <a:picLocks noChangeAspect="1" noChangeArrowheads="1"/>
                     </pic:cNvPicPr>
                   </pic:nvPicPr>
                   <pic:blipFill>
-                    <a:blip r:embed="rId8">
+                    <a:blip r:embed="rId11" cstate="print">
                       <a:extLst>
                         <a:ext uri="{28A0092B-C50C-407E-A947-70E740481C1C}">
                           <a14:useLocalDpi xmlns:a14="http://schemas.microsoft.com/office/drawing/2010/main" val="0"/>
@@ -775,7 +1232,7 @@
                   <pic:spPr bwMode="auto">
                     <a:xfrm>
                       <a:off x="0" y="0"/>
-                      <a:ext cx="2267585" cy="1704340"/>
+                      <a:ext cx="2359837" cy="1782131"/>
                     </a:xfrm>
                     <a:prstGeom prst="rect">
                       <a:avLst/>
@@ -791,16 +1248,41 @@
           </wp:inline>
         </w:drawing>
       </w:r>
+    </w:p>
+    <w:p>
+      <w:pPr>
+        <w:pStyle w:val="ListParagraph"/>
+        <w:numPr>
+          <w:ilvl w:val="0"/>
+          <w:numId w:val="3"/>
+        </w:numPr>
+        <w:rPr>
+          <w:lang w:val="es-MX"/>
+        </w:rPr>
+      </w:pPr>
+      <w:r>
+        <w:rPr>
+          <w:lang w:val="es-MX"/>
+        </w:rPr>
+        <w:t>Led RGB</w:t>
+      </w:r>
+    </w:p>
+    <w:p>
+      <w:pPr>
+        <w:pStyle w:val="ListParagraph"/>
+        <w:rPr>
+          <w:lang w:val="es-MX"/>
+        </w:rPr>
+      </w:pPr>
       <w:r>
         <w:rPr>
           <w:noProof/>
-          <w:lang w:val="es-MX"/>
         </w:rPr>
         <w:drawing>
-          <wp:inline distT="0" distB="0" distL="0" distR="0" wp14:anchorId="46E4E60B" wp14:editId="54A18B49">
-            <wp:extent cx="2011680" cy="2011680"/>
-            <wp:effectExtent l="0" t="0" r="7620" b="7620"/>
-            <wp:docPr id="6" name="Picture 6" descr="C:\Users\doigo\AppData\Local\Microsoft\Windows\INetCache\Content.MSO\727D656A.tmp"/>
+          <wp:inline distT="0" distB="0" distL="0" distR="0" wp14:anchorId="1B99D9EC" wp14:editId="6594A45F">
+            <wp:extent cx="2192998" cy="1645920"/>
+            <wp:effectExtent l="0" t="0" r="0" b="0"/>
+            <wp:docPr id="8" name="Picture 8" descr="https://geekelectronics.io/wp-content/uploads/2017/09/rgb-led-a-1.jpg"/>
             <wp:cNvGraphicFramePr>
               <a:graphicFrameLocks xmlns:a="http://schemas.openxmlformats.org/drawingml/2006/main" noChangeAspect="1"/>
             </wp:cNvGraphicFramePr>
@@ -808,13 +1290,13 @@
               <a:graphicData uri="http://schemas.openxmlformats.org/drawingml/2006/picture">
                 <pic:pic xmlns:pic="http://schemas.openxmlformats.org/drawingml/2006/picture">
                   <pic:nvPicPr>
-                    <pic:cNvPr id="0" name="Picture 24" descr="C:\Users\doigo\AppData\Local\Microsoft\Windows\INetCache\Content.MSO\727D656A.tmp"/>
+                    <pic:cNvPr id="0" name="Picture 4" descr="https://geekelectronics.io/wp-content/uploads/2017/09/rgb-led-a-1.jpg"/>
                     <pic:cNvPicPr>
                       <a:picLocks noChangeAspect="1" noChangeArrowheads="1"/>
                     </pic:cNvPicPr>
                   </pic:nvPicPr>
                   <pic:blipFill>
-                    <a:blip r:embed="rId9">
+                    <a:blip r:embed="rId12" cstate="print">
                       <a:extLst>
                         <a:ext uri="{28A0092B-C50C-407E-A947-70E740481C1C}">
                           <a14:useLocalDpi xmlns:a14="http://schemas.microsoft.com/office/drawing/2010/main" val="0"/>
@@ -829,7 +1311,7 @@
                   <pic:spPr bwMode="auto">
                     <a:xfrm>
                       <a:off x="0" y="0"/>
-                      <a:ext cx="2011680" cy="2011680"/>
+                      <a:ext cx="2197831" cy="1649547"/>
                     </a:xfrm>
                     <a:prstGeom prst="rect">
                       <a:avLst/>
@@ -847,165 +1329,28 @@
       </w:r>
     </w:p>
     <w:p>
+      <w:r>
+        <w:rPr>
+          <w:lang w:val="es-MX"/>
+        </w:rPr>
+        <w:t> </w:t>
+      </w:r>
+      <w:r>
+        <w:t xml:space="preserve"> </w:t>
+      </w:r>
+    </w:p>
+    <w:p>
       <w:pPr>
         <w:pStyle w:val="ListParagraph"/>
-        <w:numPr>
-          <w:ilvl w:val="0"/>
-          <w:numId w:val="2"/>
-        </w:numPr>
-        <w:rPr>
-          <w:lang w:val="es-MX"/>
-        </w:rPr>
-      </w:pPr>
-      <w:r>
-        <w:rPr>
-          <w:lang w:val="es-MX"/>
-        </w:rPr>
-        <w:t>ESP8266​</w:t>
-      </w:r>
+        <w:rPr>
+          <w:lang w:val="es-MX"/>
+        </w:rPr>
+      </w:pPr>
       <w:r>
         <w:rPr>
           <w:lang w:val="es-MX"/>
         </w:rPr>
         <w:t xml:space="preserve"> </w:t>
-      </w:r>
-    </w:p>
-    <w:p>
-      <w:pPr>
-        <w:pStyle w:val="ListParagraph"/>
-        <w:numPr>
-          <w:ilvl w:val="0"/>
-          <w:numId w:val="2"/>
-        </w:numPr>
-        <w:rPr>
-          <w:lang w:val="es-MX"/>
-        </w:rPr>
-      </w:pPr>
-      <w:r>
-        <w:rPr>
-          <w:lang w:val="es-MX"/>
-        </w:rPr>
-        <w:t>RFID​</w:t>
-      </w:r>
-      <w:r>
-        <w:rPr>
-          <w:lang w:val="es-MX"/>
-        </w:rPr>
-        <w:t xml:space="preserve"> </w:t>
-      </w:r>
-    </w:p>
-    <w:p>
-      <w:pPr>
-        <w:pStyle w:val="ListParagraph"/>
-        <w:numPr>
-          <w:ilvl w:val="0"/>
-          <w:numId w:val="2"/>
-        </w:numPr>
-        <w:rPr>
-          <w:lang w:val="es-MX"/>
-        </w:rPr>
-      </w:pPr>
-      <w:r>
-        <w:rPr>
-          <w:lang w:val="es-MX"/>
-        </w:rPr>
-        <w:t>Servos​</w:t>
-      </w:r>
-    </w:p>
-    <w:p>
-      <w:pPr>
-        <w:pStyle w:val="ListParagraph"/>
-        <w:numPr>
-          <w:ilvl w:val="0"/>
-          <w:numId w:val="2"/>
-        </w:numPr>
-        <w:rPr>
-          <w:lang w:val="es-MX"/>
-        </w:rPr>
-      </w:pPr>
-      <w:r>
-        <w:rPr>
-          <w:lang w:val="es-MX"/>
-        </w:rPr>
-        <w:t>Fuente</w:t>
-      </w:r>
-      <w:r>
-        <w:rPr>
-          <w:lang w:val="es-MX"/>
-        </w:rPr>
-        <w:t xml:space="preserve"> de</w:t>
-      </w:r>
-      <w:r>
-        <w:rPr>
-          <w:lang w:val="es-MX"/>
-        </w:rPr>
-        <w:t xml:space="preserve"> </w:t>
-      </w:r>
-      <w:r>
-        <w:rPr>
-          <w:lang w:val="es-MX"/>
-        </w:rPr>
-        <w:t>Energía</w:t>
-      </w:r>
-      <w:r>
-        <w:rPr>
-          <w:lang w:val="es-MX"/>
-        </w:rPr>
-        <w:t>​</w:t>
-      </w:r>
-    </w:p>
-    <w:p>
-      <w:pPr>
-        <w:pStyle w:val="ListParagraph"/>
-        <w:numPr>
-          <w:ilvl w:val="0"/>
-          <w:numId w:val="2"/>
-        </w:numPr>
-        <w:rPr>
-          <w:lang w:val="es-MX"/>
-        </w:rPr>
-      </w:pPr>
-      <w:r>
-        <w:rPr>
-          <w:lang w:val="es-MX"/>
-        </w:rPr>
-        <w:t>Engranes</w:t>
-      </w:r>
-    </w:p>
-    <w:p>
-      <w:pPr>
-        <w:pStyle w:val="ListParagraph"/>
-        <w:numPr>
-          <w:ilvl w:val="0"/>
-          <w:numId w:val="2"/>
-        </w:numPr>
-        <w:rPr>
-          <w:lang w:val="es-MX"/>
-        </w:rPr>
-      </w:pPr>
-      <w:r>
-        <w:rPr>
-          <w:lang w:val="es-MX"/>
-        </w:rPr>
-        <w:t>Chapa convencional</w:t>
-      </w:r>
-    </w:p>
-    <w:p>
-      <w:pPr>
-        <w:pStyle w:val="ListParagraph"/>
-        <w:numPr>
-          <w:ilvl w:val="0"/>
-          <w:numId w:val="2"/>
-        </w:numPr>
-        <w:rPr>
-          <w:lang w:val="es-MX"/>
-        </w:rPr>
-      </w:pPr>
-      <w:r>
-        <w:rPr>
-          <w:lang w:val="es-MX"/>
-        </w:rPr>
-        <w:t>Led RGB</w:t>
       </w:r>
     </w:p>
     <w:p>
@@ -1069,7 +1414,7 @@
                     <pic:cNvPicPr/>
                   </pic:nvPicPr>
                   <pic:blipFill>
-                    <a:blip r:embed="rId10"/>
+                    <a:blip r:embed="rId13"/>
                     <a:stretch>
                       <a:fillRect/>
                     </a:stretch>
@@ -1101,11 +1446,13 @@
       <w:pPr>
         <w:pStyle w:val="Heading2"/>
         <w:rPr>
-          <w:lang w:val="es-MX"/>
-        </w:rPr>
-      </w:pPr>
-      <w:r>
-        <w:rPr>
+          <w:sz w:val="28"/>
+          <w:lang w:val="es-MX"/>
+        </w:rPr>
+      </w:pPr>
+      <w:r>
+        <w:rPr>
+          <w:sz w:val="28"/>
           <w:lang w:val="es-MX"/>
         </w:rPr>
         <w:t>Prototipo</w:t>
@@ -1450,122 +1797,9 @@
 <file path=word/numbering.xml><?xml version="1.0" encoding="utf-8"?>
 <w:numbering xmlns:wpc="http://schemas.microsoft.com/office/word/2010/wordprocessingCanvas" xmlns:cx="http://schemas.microsoft.com/office/drawing/2014/chartex" xmlns:cx1="http://schemas.microsoft.com/office/drawing/2015/9/8/chartex" xmlns:cx2="http://schemas.microsoft.com/office/drawing/2015/10/21/chartex" xmlns:cx3="http://schemas.microsoft.com/office/drawing/2016/5/9/chartex" xmlns:cx4="http://schemas.microsoft.com/office/drawing/2016/5/10/chartex" xmlns:cx5="http://schemas.microsoft.com/office/drawing/2016/5/11/chartex" xmlns:cx6="http://schemas.microsoft.com/office/drawing/2016/5/12/chartex" xmlns:cx7="http://schemas.microsoft.com/office/drawing/2016/5/13/chartex" xmlns:cx8="http://schemas.microsoft.com/office/drawing/2016/5/14/chartex" xmlns:mc="http://schemas.openxmlformats.org/markup-compatibility/2006" xmlns:aink="http://schemas.microsoft.com/office/drawing/2016/ink" xmlns:am3d="http://schemas.microsoft.com/office/drawing/2017/model3d" xmlns:o="urn:schemas-microsoft-com:office:office" xmlns:r="http://schemas.openxmlformats.org/officeDocument/2006/relationships" xmlns:m="http://schemas.openxmlformats.org/officeDocument/2006/math" xmlns:v="urn:schemas-microsoft-com:vml" xmlns:wp14="http://schemas.microsoft.com/office/word/2010/wordprocessingDrawing" xmlns:wp="http://schemas.openxmlformats.org/drawingml/2006/wordprocessingDrawing" xmlns:w10="urn:schemas-microsoft-com:office:word" xmlns:w="http://schemas.openxmlformats.org/wordprocessingml/2006/main" xmlns:w14="http://schemas.microsoft.com/office/word/2010/wordml" xmlns:w15="http://schemas.microsoft.com/office/word/2012/wordml" xmlns:w16cid="http://schemas.microsoft.com/office/word/2016/wordml/cid" xmlns:w16se="http://schemas.microsoft.com/office/word/2015/wordml/symex" xmlns:wpg="http://schemas.microsoft.com/office/word/2010/wordprocessingGroup" xmlns:wpi="http://schemas.microsoft.com/office/word/2010/wordprocessingInk" xmlns:wne="http://schemas.microsoft.com/office/word/2006/wordml" xmlns:wps="http://schemas.microsoft.com/office/word/2010/wordprocessingShape" mc:Ignorable="w14 w15 w16se w16cid wp14">
   <w:abstractNum w:abstractNumId="0" w15:restartNumberingAfterBreak="0">
-    <w:nsid w:val="211C5856"/>
-    <w:multiLevelType w:val="multilevel"/>
-    <w:tmpl w:val="5BD8ED84"/>
-    <w:lvl w:ilvl="0">
-      <w:start w:val="1"/>
-      <w:numFmt w:val="decimal"/>
-      <w:lvlText w:val="%1."/>
-      <w:lvlJc w:val="left"/>
-      <w:pPr>
-        <w:tabs>
-          <w:tab w:val="num" w:pos="720"/>
-        </w:tabs>
-        <w:ind w:left="720" w:hanging="360"/>
-      </w:pPr>
-    </w:lvl>
-    <w:lvl w:ilvl="1" w:tentative="1">
-      <w:start w:val="1"/>
-      <w:numFmt w:val="decimal"/>
-      <w:lvlText w:val="%2."/>
-      <w:lvlJc w:val="left"/>
-      <w:pPr>
-        <w:tabs>
-          <w:tab w:val="num" w:pos="1440"/>
-        </w:tabs>
-        <w:ind w:left="1440" w:hanging="360"/>
-      </w:pPr>
-    </w:lvl>
-    <w:lvl w:ilvl="2" w:tentative="1">
-      <w:start w:val="1"/>
-      <w:numFmt w:val="decimal"/>
-      <w:lvlText w:val="%3."/>
-      <w:lvlJc w:val="left"/>
-      <w:pPr>
-        <w:tabs>
-          <w:tab w:val="num" w:pos="2160"/>
-        </w:tabs>
-        <w:ind w:left="2160" w:hanging="360"/>
-      </w:pPr>
-    </w:lvl>
-    <w:lvl w:ilvl="3" w:tentative="1">
-      <w:start w:val="1"/>
-      <w:numFmt w:val="decimal"/>
-      <w:lvlText w:val="%4."/>
-      <w:lvlJc w:val="left"/>
-      <w:pPr>
-        <w:tabs>
-          <w:tab w:val="num" w:pos="2880"/>
-        </w:tabs>
-        <w:ind w:left="2880" w:hanging="360"/>
-      </w:pPr>
-    </w:lvl>
-    <w:lvl w:ilvl="4" w:tentative="1">
-      <w:start w:val="1"/>
-      <w:numFmt w:val="decimal"/>
-      <w:lvlText w:val="%5."/>
-      <w:lvlJc w:val="left"/>
-      <w:pPr>
-        <w:tabs>
-          <w:tab w:val="num" w:pos="3600"/>
-        </w:tabs>
-        <w:ind w:left="3600" w:hanging="360"/>
-      </w:pPr>
-    </w:lvl>
-    <w:lvl w:ilvl="5" w:tentative="1">
-      <w:start w:val="1"/>
-      <w:numFmt w:val="decimal"/>
-      <w:lvlText w:val="%6."/>
-      <w:lvlJc w:val="left"/>
-      <w:pPr>
-        <w:tabs>
-          <w:tab w:val="num" w:pos="4320"/>
-        </w:tabs>
-        <w:ind w:left="4320" w:hanging="360"/>
-      </w:pPr>
-    </w:lvl>
-    <w:lvl w:ilvl="6" w:tentative="1">
-      <w:start w:val="1"/>
-      <w:numFmt w:val="decimal"/>
-      <w:lvlText w:val="%7."/>
-      <w:lvlJc w:val="left"/>
-      <w:pPr>
-        <w:tabs>
-          <w:tab w:val="num" w:pos="5040"/>
-        </w:tabs>
-        <w:ind w:left="5040" w:hanging="360"/>
-      </w:pPr>
-    </w:lvl>
-    <w:lvl w:ilvl="7" w:tentative="1">
-      <w:start w:val="1"/>
-      <w:numFmt w:val="decimal"/>
-      <w:lvlText w:val="%8."/>
-      <w:lvlJc w:val="left"/>
-      <w:pPr>
-        <w:tabs>
-          <w:tab w:val="num" w:pos="5760"/>
-        </w:tabs>
-        <w:ind w:left="5760" w:hanging="360"/>
-      </w:pPr>
-    </w:lvl>
-    <w:lvl w:ilvl="8" w:tentative="1">
-      <w:start w:val="1"/>
-      <w:numFmt w:val="decimal"/>
-      <w:lvlText w:val="%9."/>
-      <w:lvlJc w:val="left"/>
-      <w:pPr>
-        <w:tabs>
-          <w:tab w:val="num" w:pos="6480"/>
-        </w:tabs>
-        <w:ind w:left="6480" w:hanging="360"/>
-      </w:pPr>
-    </w:lvl>
-  </w:abstractNum>
-  <w:abstractNum w:abstractNumId="1" w15:restartNumberingAfterBreak="0">
-    <w:nsid w:val="65A9426C"/>
+    <w:nsid w:val="0272789D"/>
     <w:multiLevelType w:val="hybridMultilevel"/>
-    <w:tmpl w:val="DA70BD7C"/>
+    <w:tmpl w:val="C02E5EFC"/>
     <w:lvl w:ilvl="0" w:tplc="04090001">
       <w:start w:val="1"/>
       <w:numFmt w:val="bullet"/>
@@ -1675,11 +1909,240 @@
       </w:rPr>
     </w:lvl>
   </w:abstractNum>
+  <w:abstractNum w:abstractNumId="1" w15:restartNumberingAfterBreak="0">
+    <w:nsid w:val="211C5856"/>
+    <w:multiLevelType w:val="multilevel"/>
+    <w:tmpl w:val="5BD8ED84"/>
+    <w:lvl w:ilvl="0">
+      <w:start w:val="1"/>
+      <w:numFmt w:val="decimal"/>
+      <w:lvlText w:val="%1."/>
+      <w:lvlJc w:val="left"/>
+      <w:pPr>
+        <w:tabs>
+          <w:tab w:val="num" w:pos="720"/>
+        </w:tabs>
+        <w:ind w:left="720" w:hanging="360"/>
+      </w:pPr>
+    </w:lvl>
+    <w:lvl w:ilvl="1" w:tentative="1">
+      <w:start w:val="1"/>
+      <w:numFmt w:val="decimal"/>
+      <w:lvlText w:val="%2."/>
+      <w:lvlJc w:val="left"/>
+      <w:pPr>
+        <w:tabs>
+          <w:tab w:val="num" w:pos="1440"/>
+        </w:tabs>
+        <w:ind w:left="1440" w:hanging="360"/>
+      </w:pPr>
+    </w:lvl>
+    <w:lvl w:ilvl="2" w:tentative="1">
+      <w:start w:val="1"/>
+      <w:numFmt w:val="decimal"/>
+      <w:lvlText w:val="%3."/>
+      <w:lvlJc w:val="left"/>
+      <w:pPr>
+        <w:tabs>
+          <w:tab w:val="num" w:pos="2160"/>
+        </w:tabs>
+        <w:ind w:left="2160" w:hanging="360"/>
+      </w:pPr>
+    </w:lvl>
+    <w:lvl w:ilvl="3" w:tentative="1">
+      <w:start w:val="1"/>
+      <w:numFmt w:val="decimal"/>
+      <w:lvlText w:val="%4."/>
+      <w:lvlJc w:val="left"/>
+      <w:pPr>
+        <w:tabs>
+          <w:tab w:val="num" w:pos="2880"/>
+        </w:tabs>
+        <w:ind w:left="2880" w:hanging="360"/>
+      </w:pPr>
+    </w:lvl>
+    <w:lvl w:ilvl="4" w:tentative="1">
+      <w:start w:val="1"/>
+      <w:numFmt w:val="decimal"/>
+      <w:lvlText w:val="%5."/>
+      <w:lvlJc w:val="left"/>
+      <w:pPr>
+        <w:tabs>
+          <w:tab w:val="num" w:pos="3600"/>
+        </w:tabs>
+        <w:ind w:left="3600" w:hanging="360"/>
+      </w:pPr>
+    </w:lvl>
+    <w:lvl w:ilvl="5" w:tentative="1">
+      <w:start w:val="1"/>
+      <w:numFmt w:val="decimal"/>
+      <w:lvlText w:val="%6."/>
+      <w:lvlJc w:val="left"/>
+      <w:pPr>
+        <w:tabs>
+          <w:tab w:val="num" w:pos="4320"/>
+        </w:tabs>
+        <w:ind w:left="4320" w:hanging="360"/>
+      </w:pPr>
+    </w:lvl>
+    <w:lvl w:ilvl="6" w:tentative="1">
+      <w:start w:val="1"/>
+      <w:numFmt w:val="decimal"/>
+      <w:lvlText w:val="%7."/>
+      <w:lvlJc w:val="left"/>
+      <w:pPr>
+        <w:tabs>
+          <w:tab w:val="num" w:pos="5040"/>
+        </w:tabs>
+        <w:ind w:left="5040" w:hanging="360"/>
+      </w:pPr>
+    </w:lvl>
+    <w:lvl w:ilvl="7" w:tentative="1">
+      <w:start w:val="1"/>
+      <w:numFmt w:val="decimal"/>
+      <w:lvlText w:val="%8."/>
+      <w:lvlJc w:val="left"/>
+      <w:pPr>
+        <w:tabs>
+          <w:tab w:val="num" w:pos="5760"/>
+        </w:tabs>
+        <w:ind w:left="5760" w:hanging="360"/>
+      </w:pPr>
+    </w:lvl>
+    <w:lvl w:ilvl="8" w:tentative="1">
+      <w:start w:val="1"/>
+      <w:numFmt w:val="decimal"/>
+      <w:lvlText w:val="%9."/>
+      <w:lvlJc w:val="left"/>
+      <w:pPr>
+        <w:tabs>
+          <w:tab w:val="num" w:pos="6480"/>
+        </w:tabs>
+        <w:ind w:left="6480" w:hanging="360"/>
+      </w:pPr>
+    </w:lvl>
+  </w:abstractNum>
+  <w:abstractNum w:abstractNumId="2" w15:restartNumberingAfterBreak="0">
+    <w:nsid w:val="65A9426C"/>
+    <w:multiLevelType w:val="hybridMultilevel"/>
+    <w:tmpl w:val="DA70BD7C"/>
+    <w:lvl w:ilvl="0" w:tplc="04090001">
+      <w:start w:val="1"/>
+      <w:numFmt w:val="bullet"/>
+      <w:lvlText w:val=""/>
+      <w:lvlJc w:val="left"/>
+      <w:pPr>
+        <w:ind w:left="720" w:hanging="360"/>
+      </w:pPr>
+      <w:rPr>
+        <w:rFonts w:ascii="Symbol" w:hAnsi="Symbol" w:hint="default"/>
+      </w:rPr>
+    </w:lvl>
+    <w:lvl w:ilvl="1" w:tplc="04090003" w:tentative="1">
+      <w:start w:val="1"/>
+      <w:numFmt w:val="bullet"/>
+      <w:lvlText w:val="o"/>
+      <w:lvlJc w:val="left"/>
+      <w:pPr>
+        <w:ind w:left="1440" w:hanging="360"/>
+      </w:pPr>
+      <w:rPr>
+        <w:rFonts w:ascii="Courier New" w:hAnsi="Courier New" w:cs="Courier New" w:hint="default"/>
+      </w:rPr>
+    </w:lvl>
+    <w:lvl w:ilvl="2" w:tplc="04090005" w:tentative="1">
+      <w:start w:val="1"/>
+      <w:numFmt w:val="bullet"/>
+      <w:lvlText w:val=""/>
+      <w:lvlJc w:val="left"/>
+      <w:pPr>
+        <w:ind w:left="2160" w:hanging="360"/>
+      </w:pPr>
+      <w:rPr>
+        <w:rFonts w:ascii="Wingdings" w:hAnsi="Wingdings" w:hint="default"/>
+      </w:rPr>
+    </w:lvl>
+    <w:lvl w:ilvl="3" w:tplc="04090001" w:tentative="1">
+      <w:start w:val="1"/>
+      <w:numFmt w:val="bullet"/>
+      <w:lvlText w:val=""/>
+      <w:lvlJc w:val="left"/>
+      <w:pPr>
+        <w:ind w:left="2880" w:hanging="360"/>
+      </w:pPr>
+      <w:rPr>
+        <w:rFonts w:ascii="Symbol" w:hAnsi="Symbol" w:hint="default"/>
+      </w:rPr>
+    </w:lvl>
+    <w:lvl w:ilvl="4" w:tplc="04090003" w:tentative="1">
+      <w:start w:val="1"/>
+      <w:numFmt w:val="bullet"/>
+      <w:lvlText w:val="o"/>
+      <w:lvlJc w:val="left"/>
+      <w:pPr>
+        <w:ind w:left="3600" w:hanging="360"/>
+      </w:pPr>
+      <w:rPr>
+        <w:rFonts w:ascii="Courier New" w:hAnsi="Courier New" w:cs="Courier New" w:hint="default"/>
+      </w:rPr>
+    </w:lvl>
+    <w:lvl w:ilvl="5" w:tplc="04090005" w:tentative="1">
+      <w:start w:val="1"/>
+      <w:numFmt w:val="bullet"/>
+      <w:lvlText w:val=""/>
+      <w:lvlJc w:val="left"/>
+      <w:pPr>
+        <w:ind w:left="4320" w:hanging="360"/>
+      </w:pPr>
+      <w:rPr>
+        <w:rFonts w:ascii="Wingdings" w:hAnsi="Wingdings" w:hint="default"/>
+      </w:rPr>
+    </w:lvl>
+    <w:lvl w:ilvl="6" w:tplc="04090001" w:tentative="1">
+      <w:start w:val="1"/>
+      <w:numFmt w:val="bullet"/>
+      <w:lvlText w:val=""/>
+      <w:lvlJc w:val="left"/>
+      <w:pPr>
+        <w:ind w:left="5040" w:hanging="360"/>
+      </w:pPr>
+      <w:rPr>
+        <w:rFonts w:ascii="Symbol" w:hAnsi="Symbol" w:hint="default"/>
+      </w:rPr>
+    </w:lvl>
+    <w:lvl w:ilvl="7" w:tplc="04090003" w:tentative="1">
+      <w:start w:val="1"/>
+      <w:numFmt w:val="bullet"/>
+      <w:lvlText w:val="o"/>
+      <w:lvlJc w:val="left"/>
+      <w:pPr>
+        <w:ind w:left="5760" w:hanging="360"/>
+      </w:pPr>
+      <w:rPr>
+        <w:rFonts w:ascii="Courier New" w:hAnsi="Courier New" w:cs="Courier New" w:hint="default"/>
+      </w:rPr>
+    </w:lvl>
+    <w:lvl w:ilvl="8" w:tplc="04090005" w:tentative="1">
+      <w:start w:val="1"/>
+      <w:numFmt w:val="bullet"/>
+      <w:lvlText w:val=""/>
+      <w:lvlJc w:val="left"/>
+      <w:pPr>
+        <w:ind w:left="6480" w:hanging="360"/>
+      </w:pPr>
+      <w:rPr>
+        <w:rFonts w:ascii="Wingdings" w:hAnsi="Wingdings" w:hint="default"/>
+      </w:rPr>
+    </w:lvl>
+  </w:abstractNum>
   <w:num w:numId="1">
-    <w:abstractNumId w:val="0"/>
+    <w:abstractNumId w:val="1"/>
   </w:num>
   <w:num w:numId="2">
-    <w:abstractNumId w:val="1"/>
+    <w:abstractNumId w:val="2"/>
+  </w:num>
+  <w:num w:numId="3">
+    <w:abstractNumId w:val="0"/>
   </w:num>
 </w:numbering>
 </file>
@@ -1807,6 +2270,7 @@
     <w:lsdException w:name="HTML Sample" w:semiHidden="1" w:unhideWhenUsed="1"/>
     <w:lsdException w:name="HTML Typewriter" w:semiHidden="1" w:unhideWhenUsed="1"/>
     <w:lsdException w:name="HTML Variable" w:semiHidden="1" w:unhideWhenUsed="1"/>
+    <w:lsdException w:name="Normal Table" w:semiHidden="1" w:unhideWhenUsed="1"/>
     <w:lsdException w:name="annotation subject" w:semiHidden="1" w:unhideWhenUsed="1"/>
     <w:lsdException w:name="No List" w:semiHidden="1" w:unhideWhenUsed="1"/>
     <w:lsdException w:name="Outline List 1" w:semiHidden="1" w:unhideWhenUsed="1"/>
@@ -1853,8 +2317,10 @@
     <w:lsdException w:name="Table Subtle 2" w:semiHidden="1" w:unhideWhenUsed="1"/>
     <w:lsdException w:name="Table Web 1" w:semiHidden="1" w:unhideWhenUsed="1"/>
     <w:lsdException w:name="Table Web 2" w:semiHidden="1" w:unhideWhenUsed="1"/>
+    <w:lsdException w:name="Table Web 3" w:semiHidden="1" w:unhideWhenUsed="1"/>
     <w:lsdException w:name="Balloon Text" w:semiHidden="1" w:unhideWhenUsed="1"/>
     <w:lsdException w:name="Table Grid" w:uiPriority="39"/>
+    <w:lsdException w:name="Table Theme" w:semiHidden="1" w:unhideWhenUsed="1"/>
     <w:lsdException w:name="Placeholder Text" w:semiHidden="1"/>
     <w:lsdException w:name="No Spacing" w:uiPriority="1" w:qFormat="1"/>
     <w:lsdException w:name="Light Shading" w:uiPriority="60"/>
@@ -2251,6 +2717,29 @@
       <w:contextualSpacing/>
     </w:pPr>
   </w:style>
+  <w:style w:type="character" w:styleId="Hyperlink">
+    <w:name w:val="Hyperlink"/>
+    <w:basedOn w:val="DefaultParagraphFont"/>
+    <w:uiPriority w:val="99"/>
+    <w:unhideWhenUsed/>
+    <w:rsid w:val="00705338"/>
+    <w:rPr>
+      <w:color w:val="0563C1" w:themeColor="hyperlink"/>
+      <w:u w:val="single"/>
+    </w:rPr>
+  </w:style>
+  <w:style w:type="character" w:styleId="UnresolvedMention">
+    <w:name w:val="Unresolved Mention"/>
+    <w:basedOn w:val="DefaultParagraphFont"/>
+    <w:uiPriority w:val="99"/>
+    <w:semiHidden/>
+    <w:unhideWhenUsed/>
+    <w:rsid w:val="00705338"/>
+    <w:rPr>
+      <w:color w:val="605E5C"/>
+      <w:shd w:val="clear" w:color="auto" w:fill="E1DFDD"/>
+    </w:rPr>
+  </w:style>
 </w:styles>
 </file>
 
